--- a/presentation/presentation_plan.docx
+++ b/presentation/presentation_plan.docx
@@ -30,15 +30,7 @@
         <w:rPr>
           <w:u w:val="single"/>
         </w:rPr>
-        <w:t>7 mi</w:t>
-      </w:r>
-      <w:bookmarkStart w:id="0" w:name="_GoBack"/>
-      <w:bookmarkEnd w:id="0"/>
-      <w:r>
-        <w:rPr>
-          <w:u w:val="single"/>
-        </w:rPr>
-        <w:t>nute</w:t>
+        <w:t>7 minute</w:t>
       </w:r>
       <w:proofErr w:type="gramEnd"/>
       <w:r>
@@ -98,20 +90,71 @@
         </w:rPr>
         <w:t xml:space="preserve">Who are we? Who is our client? </w:t>
       </w:r>
+      <w:r>
+        <w:rPr>
+          <w:color w:val="FF0000"/>
+        </w:rPr>
+        <w:t>What is it? What is it supposed to do?</w:t>
+      </w:r>
+    </w:p>
+    <w:p>
+      <w:pPr>
+        <w:pStyle w:val="ListParagraph"/>
+        <w:ind w:left="360"/>
+      </w:pPr>
+      <w:r>
+        <w:t>-</w:t>
+      </w:r>
+      <w:r>
+        <w:t xml:space="preserve">Hi, </w:t>
+      </w:r>
       <w:proofErr w:type="gramStart"/>
       <w:r>
-        <w:rPr>
-          <w:color w:val="FF0000"/>
-        </w:rPr>
-        <w:t>What</w:t>
+        <w:t>My</w:t>
       </w:r>
       <w:proofErr w:type="gramEnd"/>
       <w:r>
-        <w:rPr>
-          <w:color w:val="FF0000"/>
-        </w:rPr>
-        <w:t xml:space="preserve"> is it? What is it supposed to do?</w:t>
-      </w:r>
+        <w:t xml:space="preserve"> name is</w:t>
+      </w:r>
+      <w:r>
+        <w:t xml:space="preserve"> Matt McGee, this is Nic Estrada, this is Max Winston, and this is Andy Sorenson. </w:t>
+      </w:r>
+      <w:r>
+        <w:t>We are, collectively, Group 6.</w:t>
+      </w:r>
+    </w:p>
+    <w:p>
+      <w:pPr>
+        <w:pStyle w:val="ListParagraph"/>
+        <w:ind w:left="360"/>
+      </w:pPr>
+    </w:p>
+    <w:p>
+      <w:pPr>
+        <w:pStyle w:val="ListParagraph"/>
+        <w:ind w:left="360"/>
+      </w:pPr>
+      <w:r>
+        <w:t xml:space="preserve">-The product we’re presenting to you </w:t>
+      </w:r>
+      <w:r>
+        <w:t xml:space="preserve">today </w:t>
+      </w:r>
+      <w:r>
+        <w:t xml:space="preserve">is called the </w:t>
+      </w:r>
+      <w:r>
+        <w:t xml:space="preserve">self-explanatory </w:t>
+      </w:r>
+      <w:r>
+        <w:t>“University Survey System”.</w:t>
+      </w:r>
+    </w:p>
+    <w:p>
+      <w:pPr>
+        <w:pStyle w:val="ListParagraph"/>
+        <w:ind w:left="360"/>
+      </w:pPr>
     </w:p>
     <w:p>
       <w:pPr>
@@ -122,7 +165,165 @@
         <w:t>-</w:t>
       </w:r>
       <w:r>
-        <w:t xml:space="preserve">Hi, I’m Matt McGee, this is Nic Estrada, this is Max Winston, and this is Andy Sorenson. </w:t>
+        <w:t xml:space="preserve">This </w:t>
+      </w:r>
+      <w:r>
+        <w:t>software was created</w:t>
+      </w:r>
+      <w:r>
+        <w:t xml:space="preserve"> because Nate Bryant in the </w:t>
+      </w:r>
+      <w:r>
+        <w:t xml:space="preserve">Career Services </w:t>
+      </w:r>
+      <w:r>
+        <w:t>Department</w:t>
+      </w:r>
+      <w:r>
+        <w:t xml:space="preserve"> </w:t>
+      </w:r>
+      <w:r>
+        <w:t>here at E</w:t>
+      </w:r>
+      <w:r>
+        <w:t>astern</w:t>
+      </w:r>
+      <w:r>
+        <w:t xml:space="preserve"> </w:t>
+      </w:r>
+      <w:r>
+        <w:t xml:space="preserve">needed a method to determine the level of awareness </w:t>
+      </w:r>
+      <w:r>
+        <w:t xml:space="preserve">on campus </w:t>
+      </w:r>
+      <w:r>
+        <w:t xml:space="preserve">about </w:t>
+      </w:r>
+      <w:r>
+        <w:t>his departmen</w:t>
+      </w:r>
+      <w:r>
+        <w:t>t</w:t>
+      </w:r>
+      <w:r>
+        <w:t>, and a method to offer access to resources accordingly</w:t>
+      </w:r>
+      <w:r>
+        <w:t>.</w:t>
+      </w:r>
+    </w:p>
+    <w:p>
+      <w:pPr>
+        <w:pStyle w:val="ListParagraph"/>
+        <w:ind w:left="360"/>
+      </w:pPr>
+    </w:p>
+    <w:p>
+      <w:pPr>
+        <w:pStyle w:val="ListParagraph"/>
+        <w:ind w:left="360"/>
+      </w:pPr>
+      <w:r>
+        <w:t xml:space="preserve">-The </w:t>
+      </w:r>
+      <w:r>
+        <w:t>idea</w:t>
+      </w:r>
+      <w:r>
+        <w:t xml:space="preserve"> used to design the software came from the University of Connecticut, where resources </w:t>
+      </w:r>
+      <w:r>
+        <w:t>related to</w:t>
+      </w:r>
+      <w:r>
+        <w:t xml:space="preserve"> their Career Services department </w:t>
+      </w:r>
+      <w:r>
+        <w:t xml:space="preserve">were listed </w:t>
+      </w:r>
+      <w:r>
+        <w:t>on a sheet of paper</w:t>
+      </w:r>
+      <w:r>
+        <w:t xml:space="preserve"> and provided to departments based on their responses to an on-paper questionnaire.</w:t>
+      </w:r>
+    </w:p>
+    <w:p>
+      <w:pPr>
+        <w:pStyle w:val="ListParagraph"/>
+        <w:ind w:left="360"/>
+      </w:pPr>
+    </w:p>
+    <w:p>
+      <w:pPr>
+        <w:pStyle w:val="ListParagraph"/>
+        <w:ind w:left="360"/>
+      </w:pPr>
+      <w:r>
+        <w:t xml:space="preserve">-The </w:t>
+      </w:r>
+      <w:r>
+        <w:t>survey system</w:t>
+      </w:r>
+      <w:r>
+        <w:t xml:space="preserve"> we’ve developed</w:t>
+      </w:r>
+      <w:r>
+        <w:t>, first and foremost, transfers th</w:t>
+      </w:r>
+      <w:r>
+        <w:t>at</w:t>
+      </w:r>
+      <w:r>
+        <w:t xml:space="preserve"> UCONN model to software. </w:t>
+      </w:r>
+      <w:r>
+        <w:t>It</w:t>
+      </w:r>
+      <w:r>
+        <w:t xml:space="preserve"> can </w:t>
+      </w:r>
+      <w:r>
+        <w:t xml:space="preserve">be used to </w:t>
+      </w:r>
+      <w:r>
+        <w:t>methodically</w:t>
+      </w:r>
+      <w:r>
+        <w:t xml:space="preserve"> place respondents on a continuum</w:t>
+      </w:r>
+      <w:r>
+        <w:t xml:space="preserve"> </w:t>
+      </w:r>
+      <w:proofErr w:type="gramStart"/>
+      <w:r>
+        <w:t>through the use of</w:t>
+      </w:r>
+      <w:proofErr w:type="gramEnd"/>
+      <w:r>
+        <w:t xml:space="preserve"> </w:t>
+      </w:r>
+      <w:r>
+        <w:t xml:space="preserve">a series of </w:t>
+      </w:r>
+      <w:r>
+        <w:t xml:space="preserve">sections that correspond to appropriate </w:t>
+      </w:r>
+      <w:r>
+        <w:t xml:space="preserve">informational </w:t>
+      </w:r>
+      <w:r>
+        <w:t>resour</w:t>
+      </w:r>
+      <w:r>
+        <w:t>ces</w:t>
+      </w:r>
+      <w:r>
+        <w:t>.</w:t>
+      </w:r>
+      <w:r>
+        <w:t xml:space="preserve"> </w:t>
       </w:r>
     </w:p>
     <w:p>
@@ -140,73 +341,181 @@
         <w:t>-</w:t>
       </w:r>
       <w:r>
-        <w:t xml:space="preserve">This project came to be because Nate Bryant in the </w:t>
-      </w:r>
-      <w:r>
-        <w:t xml:space="preserve">Career Services </w:t>
-      </w:r>
-      <w:r>
-        <w:t xml:space="preserve">office </w:t>
-      </w:r>
-      <w:r>
-        <w:t xml:space="preserve">needed a method to determine the level of awareness </w:t>
-      </w:r>
-      <w:r>
-        <w:t xml:space="preserve">on campus </w:t>
-      </w:r>
-      <w:r>
-        <w:t>about the resources</w:t>
-      </w:r>
-      <w:r>
-        <w:t xml:space="preserve"> Career Services offers, and a method to offer access to resources accordingly. </w:t>
-      </w:r>
-    </w:p>
-    <w:p>
-      <w:pPr>
-        <w:pStyle w:val="ListParagraph"/>
-        <w:ind w:left="360"/>
-      </w:pPr>
-    </w:p>
-    <w:p>
-      <w:pPr>
-        <w:pStyle w:val="ListParagraph"/>
-        <w:ind w:left="360"/>
-      </w:pPr>
-      <w:r>
-        <w:t>-The model used to design the software came from the University of Connecticut, where resources were listed on a continuum, and provided to departments based on their responses to an on-paper questionnaire.</w:t>
-      </w:r>
-    </w:p>
-    <w:p>
-      <w:pPr>
-        <w:pStyle w:val="ListParagraph"/>
-        <w:ind w:left="360"/>
-      </w:pPr>
-    </w:p>
-    <w:p>
-      <w:pPr>
-        <w:pStyle w:val="ListParagraph"/>
-        <w:ind w:left="360"/>
-      </w:pPr>
-      <w:r>
-        <w:t xml:space="preserve">-The software package we’ve developed </w:t>
-      </w:r>
-      <w:r>
-        <w:t xml:space="preserve">does what Nate wanted, </w:t>
+        <w:t>Basically, q</w:t>
+      </w:r>
+      <w:r>
+        <w:t xml:space="preserve">uestions </w:t>
+      </w:r>
+      <w:r>
+        <w:t>in</w:t>
+      </w:r>
+      <w:r>
+        <w:t xml:space="preserve"> a survey</w:t>
+      </w:r>
+      <w:r>
+        <w:t xml:space="preserve"> are</w:t>
+      </w:r>
+      <w:r>
+        <w:t xml:space="preserve"> </w:t>
+      </w:r>
+      <w:r>
+        <w:t xml:space="preserve">weighted </w:t>
+      </w:r>
+      <w:r>
+        <w:t>by</w:t>
+      </w:r>
+      <w:r>
+        <w:t xml:space="preserve"> their importance </w:t>
+      </w:r>
+      <w:r>
+        <w:t>to</w:t>
+      </w:r>
+      <w:r>
+        <w:t xml:space="preserve"> the requirements of </w:t>
+      </w:r>
+      <w:r>
+        <w:t>a</w:t>
+      </w:r>
+      <w:r>
+        <w:t xml:space="preserve"> </w:t>
       </w:r>
       <w:proofErr w:type="gramStart"/>
       <w:r>
-        <w:t>and also</w:t>
+        <w:t>section, or</w:t>
       </w:r>
       <w:proofErr w:type="gramEnd"/>
       <w:r>
-        <w:t xml:space="preserve"> provides all of the other stuff anyone could ever want.</w:t>
-      </w:r>
-    </w:p>
-    <w:p>
-      <w:pPr>
-        <w:pStyle w:val="ListParagraph"/>
-        <w:ind w:left="360"/>
-      </w:pPr>
+        <w:t xml:space="preserve"> left unweighted if they are less important or a matter of opinion. If a user achieves a high enough score in one section, they proceed to the next, and this is repeated until they either reach a section </w:t>
+      </w:r>
+      <w:r>
+        <w:t>where</w:t>
+      </w:r>
+      <w:r>
+        <w:t xml:space="preserve"> they </w:t>
+      </w:r>
+      <w:r>
+        <w:t>don’t achieve a high enough score</w:t>
+      </w:r>
+      <w:r>
+        <w:t xml:space="preserve"> to proceed</w:t>
+      </w:r>
+      <w:r>
+        <w:t xml:space="preserve">, or they reach the end of the survey. </w:t>
+      </w:r>
+      <w:r>
+        <w:t>T</w:t>
+      </w:r>
+      <w:r>
+        <w:t>he</w:t>
+      </w:r>
+      <w:r>
+        <w:t xml:space="preserve"> survey-taker is</w:t>
+      </w:r>
+      <w:r>
+        <w:t xml:space="preserve"> </w:t>
+      </w:r>
+      <w:r>
+        <w:t xml:space="preserve">then </w:t>
+      </w:r>
+      <w:r>
+        <w:t xml:space="preserve">presented with whatever content the administrator </w:t>
+      </w:r>
+      <w:r>
+        <w:t>chose</w:t>
+      </w:r>
+      <w:r>
+        <w:t xml:space="preserve"> for someone </w:t>
+      </w:r>
+      <w:r>
+        <w:t>at</w:t>
+      </w:r>
+      <w:r>
+        <w:t xml:space="preserve"> </w:t>
+      </w:r>
+      <w:r>
+        <w:t xml:space="preserve">that </w:t>
+      </w:r>
+      <w:r>
+        <w:t>level in the survey</w:t>
+      </w:r>
+      <w:r>
+        <w:t xml:space="preserve"> continuum</w:t>
+      </w:r>
+      <w:r>
+        <w:t>.</w:t>
+      </w:r>
+    </w:p>
+    <w:p>
+      <w:pPr>
+        <w:pStyle w:val="ListParagraph"/>
+        <w:ind w:left="360"/>
+      </w:pPr>
+    </w:p>
+    <w:p>
+      <w:pPr>
+        <w:pStyle w:val="ListParagraph"/>
+        <w:ind w:left="360"/>
+      </w:pPr>
+      <w:r>
+        <w:t>-</w:t>
+      </w:r>
+      <w:r>
+        <w:t xml:space="preserve">In order for the results of a survey to be analyzed in a meaningful way, </w:t>
+      </w:r>
+      <w:r>
+        <w:t xml:space="preserve">respondents can be grouped by the administrator </w:t>
+      </w:r>
+      <w:r>
+        <w:t>s</w:t>
+      </w:r>
+      <w:r>
+        <w:t>o that the accomplishment</w:t>
+      </w:r>
+      <w:r>
+        <w:t xml:space="preserve"> level of an entire group</w:t>
+      </w:r>
+      <w:r>
+        <w:t xml:space="preserve"> (probably an academic department, in this case)</w:t>
+      </w:r>
+      <w:r>
+        <w:t xml:space="preserve"> can be averaged</w:t>
+      </w:r>
+      <w:r>
+        <w:t xml:space="preserve"> and compared to other groups, other surveys, or to previous results from the same survey.</w:t>
+      </w:r>
+    </w:p>
+    <w:p>
+      <w:pPr>
+        <w:pStyle w:val="ListParagraph"/>
+        <w:ind w:left="360"/>
+      </w:pPr>
+    </w:p>
+    <w:p>
+      <w:pPr>
+        <w:pStyle w:val="ListParagraph"/>
+        <w:ind w:left="360"/>
+      </w:pPr>
+      <w:r>
+        <w:t>-Survey results in the system can be displayed graphically, or they can be exported for use with other software.</w:t>
+      </w:r>
+    </w:p>
+    <w:p>
+      <w:pPr>
+        <w:pStyle w:val="ListParagraph"/>
+        <w:ind w:left="360"/>
+      </w:pPr>
+    </w:p>
+    <w:p>
+      <w:pPr>
+        <w:pStyle w:val="ListParagraph"/>
+        <w:ind w:left="360"/>
+      </w:pPr>
+      <w:r>
+        <w:t>Max?</w:t>
+      </w:r>
+      <w:r>
+        <w:br/>
+      </w:r>
     </w:p>
     <w:p>
       <w:pPr>
@@ -235,19 +544,64 @@
         <w:rPr>
           <w:color w:val="FF0000"/>
         </w:rPr>
-        <w:t>Why should it exist, instead of just using SurveyMonkey?</w:t>
-      </w:r>
-    </w:p>
-    <w:p>
-      <w:pPr>
-        <w:pStyle w:val="ListParagraph"/>
-        <w:ind w:left="360"/>
-      </w:pPr>
-      <w:r>
-        <w:t>-Continuum</w:t>
-      </w:r>
-      <w:r>
-        <w:t xml:space="preserve"> and corresponding sections of questions</w:t>
+        <w:t>Why should it exist, instead of just using SurveyMonkey</w:t>
+      </w:r>
+      <w:r>
+        <w:rPr>
+          <w:color w:val="FF0000"/>
+        </w:rPr>
+        <w:t xml:space="preserve"> or something</w:t>
+      </w:r>
+      <w:r>
+        <w:rPr>
+          <w:color w:val="FF0000"/>
+        </w:rPr>
+        <w:t>?</w:t>
+      </w:r>
+    </w:p>
+    <w:p>
+      <w:pPr>
+        <w:pStyle w:val="ListParagraph"/>
+        <w:ind w:left="360"/>
+      </w:pPr>
+      <w:r>
+        <w:t>-The unique aspects of this package are:</w:t>
+      </w:r>
+    </w:p>
+    <w:p>
+      <w:pPr>
+        <w:pStyle w:val="ListParagraph"/>
+        <w:ind w:left="360"/>
+      </w:pPr>
+      <w:r>
+        <w:t>-</w:t>
+      </w:r>
+      <w:r>
+        <w:t>The c</w:t>
+      </w:r>
+      <w:r>
+        <w:t>ontinuum</w:t>
+      </w:r>
+      <w:r>
+        <w:t xml:space="preserve"> and corresponding sections of question</w:t>
+      </w:r>
+      <w:r>
+        <w:t>s.</w:t>
+      </w:r>
+    </w:p>
+    <w:p>
+      <w:pPr>
+        <w:pStyle w:val="ListParagraph"/>
+        <w:ind w:left="360"/>
+      </w:pPr>
+      <w:r>
+        <w:t>-</w:t>
+      </w:r>
+      <w:r>
+        <w:t>The a</w:t>
+      </w:r>
+      <w:r>
+        <w:t>bility to mix weighted and non-weighted questions within sections</w:t>
       </w:r>
     </w:p>
     <w:p>
@@ -258,41 +612,83 @@
       <w:r>
         <w:t>-Simplicity – Easy to make the survey you want without wading through endless options of little worth</w:t>
       </w:r>
-    </w:p>
-    <w:p>
-      <w:pPr>
-        <w:pStyle w:val="ListParagraph"/>
-        <w:ind w:left="360"/>
-      </w:pPr>
-      <w:r>
-        <w:t>-Consistent format – Faculty will recognize the format, be more likely to respond, and the EWU-based design promotes a sense of community</w:t>
-      </w:r>
-    </w:p>
-    <w:p>
-      <w:pPr>
-        <w:pStyle w:val="ListParagraph"/>
-        <w:ind w:left="360"/>
-      </w:pPr>
-      <w:r>
-        <w:t>-Security – can be used with the single-sign-on network, limiting access to potentially sensitive information</w:t>
-      </w:r>
-    </w:p>
-    <w:p>
-      <w:pPr>
-        <w:pStyle w:val="ListParagraph"/>
-        <w:ind w:left="360"/>
-      </w:pPr>
-      <w:r>
-        <w:t>-Exportable results – can be transferred to Excel or other software for graphing and analysis.</w:t>
-      </w:r>
-    </w:p>
-    <w:p>
-      <w:pPr>
-        <w:pStyle w:val="ListParagraph"/>
-        <w:ind w:left="360"/>
-      </w:pPr>
-      <w:r>
-        <w:t>-Ability to mix weighted and non-weighted questions within sections</w:t>
+      <w:r>
+        <w:t>.</w:t>
+      </w:r>
+    </w:p>
+    <w:p>
+      <w:pPr>
+        <w:pStyle w:val="ListParagraph"/>
+        <w:ind w:left="360"/>
+      </w:pPr>
+      <w:r>
+        <w:t>-Faculty</w:t>
+      </w:r>
+      <w:r>
+        <w:t xml:space="preserve"> members</w:t>
+      </w:r>
+      <w:r>
+        <w:t xml:space="preserve"> will recognize the format</w:t>
+      </w:r>
+      <w:r>
+        <w:t xml:space="preserve"> and</w:t>
+      </w:r>
+      <w:r>
+        <w:t xml:space="preserve"> be more likely to respond, and the EWU-based design promotes a sense of community</w:t>
+      </w:r>
+    </w:p>
+    <w:p>
+      <w:pPr>
+        <w:pStyle w:val="ListParagraph"/>
+        <w:ind w:left="360"/>
+      </w:pPr>
+      <w:r>
+        <w:t>-</w:t>
+      </w:r>
+      <w:r>
+        <w:t xml:space="preserve">Not only is it internally secure, but it </w:t>
+      </w:r>
+      <w:r>
+        <w:t>can</w:t>
+      </w:r>
+      <w:r>
+        <w:t xml:space="preserve"> also</w:t>
+      </w:r>
+      <w:r>
+        <w:t xml:space="preserve"> be used with the </w:t>
+      </w:r>
+      <w:r>
+        <w:t xml:space="preserve">EWU </w:t>
+      </w:r>
+      <w:r>
+        <w:t>single-sign-on network, limiting access to</w:t>
+      </w:r>
+      <w:r>
+        <w:t xml:space="preserve"> the software and to</w:t>
+      </w:r>
+      <w:r>
+        <w:t xml:space="preserve"> potentially sensitive information</w:t>
+      </w:r>
+    </w:p>
+    <w:p>
+      <w:pPr>
+        <w:pStyle w:val="ListParagraph"/>
+        <w:ind w:left="360"/>
+      </w:pPr>
+      <w:r>
+        <w:t>-</w:t>
+      </w:r>
+      <w:r>
+        <w:t>R</w:t>
+      </w:r>
+      <w:r>
+        <w:t xml:space="preserve">esults can be </w:t>
+      </w:r>
+      <w:r>
+        <w:t>exported for use with</w:t>
+      </w:r>
+      <w:r>
+        <w:t xml:space="preserve"> Excel or other software for graphing and analysis.</w:t>
       </w:r>
     </w:p>
     <w:p>
@@ -322,16 +718,7 @@
         <w:ind w:left="360"/>
       </w:pPr>
       <w:r>
-        <w:t>-Anyone with access to the software</w:t>
-      </w:r>
-      <w:r>
-        <w:t xml:space="preserve"> system</w:t>
-      </w:r>
-      <w:r>
-        <w:t xml:space="preserve"> can become a survey administrator by creating an account</w:t>
-      </w:r>
-      <w:r>
-        <w:t>.</w:t>
+        <w:t>-multiple question types</w:t>
       </w:r>
     </w:p>
     <w:p>
@@ -342,6 +729,12 @@
       <w:r>
         <w:t>-Create surveys – sections, questions, weighting, resources</w:t>
       </w:r>
+      <w:r>
+        <w:t>, PINs</w:t>
+      </w:r>
+      <w:r>
+        <w:t xml:space="preserve"> </w:t>
+      </w:r>
     </w:p>
     <w:p>
       <w:pPr>
@@ -376,8 +769,23 @@
         <w:ind w:left="360"/>
       </w:pPr>
       <w:r>
+        <w:t>-Displays</w:t>
+      </w:r>
+    </w:p>
+    <w:p>
+      <w:pPr>
+        <w:pStyle w:val="ListParagraph"/>
+        <w:ind w:left="360"/>
+      </w:pPr>
+      <w:r>
         <w:t>-Export results as .csv files</w:t>
       </w:r>
+    </w:p>
+    <w:p>
+      <w:pPr>
+        <w:pStyle w:val="ListParagraph"/>
+        <w:ind w:left="360"/>
+      </w:pPr>
     </w:p>
     <w:p>
       <w:pPr>
@@ -399,18 +807,77 @@
         <w:pStyle w:val="ListParagraph"/>
         <w:ind w:left="360"/>
       </w:pPr>
-      <w:r>
-        <w:t>-Any number of uses within the university</w:t>
-      </w:r>
-    </w:p>
-    <w:p>
-      <w:pPr>
-        <w:pStyle w:val="ListParagraph"/>
-        <w:ind w:left="360"/>
-      </w:pPr>
-      <w:r>
-        <w:t>-Software is portable, so could be used elsewhere</w:t>
-      </w:r>
+      <w:bookmarkStart w:id="0" w:name="_GoBack"/>
+      <w:bookmarkEnd w:id="0"/>
+      <w:r>
+        <w:t>-Anyone with access to the software system can become a survey administrator by creating an account.</w:t>
+      </w:r>
+    </w:p>
+    <w:p>
+      <w:pPr>
+        <w:pStyle w:val="ListParagraph"/>
+        <w:ind w:left="360"/>
+      </w:pPr>
+      <w:r>
+        <w:t>-Capabilities made generic for less specific uses</w:t>
+      </w:r>
+    </w:p>
+    <w:p>
+      <w:pPr>
+        <w:pStyle w:val="ListParagraph"/>
+        <w:ind w:left="360"/>
+      </w:pPr>
+      <w:r>
+        <w:t>-Software is portable</w:t>
+      </w:r>
+    </w:p>
+    <w:p>
+      <w:pPr>
+        <w:pStyle w:val="ListParagraph"/>
+        <w:ind w:left="360"/>
+      </w:pPr>
+      <w:r>
+        <w:t>-Continuum sections are optional, so the survey can only contain one, if the admin so chooses</w:t>
+      </w:r>
+    </w:p>
+    <w:p>
+      <w:pPr>
+        <w:pStyle w:val="ListParagraph"/>
+        <w:ind w:left="360"/>
+      </w:pPr>
+      <w:r>
+        <w:t>-Scoring (weighting) is available, so it could be used for testing</w:t>
+      </w:r>
+    </w:p>
+    <w:p>
+      <w:pPr>
+        <w:pStyle w:val="ListParagraph"/>
+        <w:ind w:left="360"/>
+      </w:pPr>
+      <w:r>
+        <w:t xml:space="preserve">-It allows for multiple surveys to be created, </w:t>
+      </w:r>
+      <w:r>
+        <w:t xml:space="preserve">deleted, </w:t>
+      </w:r>
+      <w:r>
+        <w:t xml:space="preserve">tracked, stored, and activated or deactivated as needed. </w:t>
+      </w:r>
+    </w:p>
+    <w:p>
+      <w:pPr>
+        <w:pStyle w:val="ListParagraph"/>
+        <w:ind w:left="360"/>
+      </w:pPr>
+      <w:r>
+        <w:t xml:space="preserve">-It allows for multiple administrator accounts, so that it can be used by all EWU faculty, and one administrator can maintain several accounts, in the case that they act in more than one capacity on campus. </w:t>
+      </w:r>
+    </w:p>
+    <w:p>
+      <w:pPr>
+        <w:pStyle w:val="ListParagraph"/>
+        <w:ind w:left="360"/>
+      </w:pPr>
     </w:p>
     <w:p>
       <w:pPr>
@@ -439,6 +906,12 @@
     <w:p>
       <w:pPr>
         <w:pStyle w:val="ListParagraph"/>
+        <w:ind w:left="360"/>
+      </w:pPr>
+    </w:p>
+    <w:p>
+      <w:pPr>
+        <w:pStyle w:val="ListParagraph"/>
         <w:ind w:left="0"/>
         <w:rPr>
           <w:u w:val="single"/>
@@ -449,7 +922,6 @@
           <w:b/>
           <w:u w:val="single"/>
         </w:rPr>
-        <w:lastRenderedPageBreak/>
         <w:t>Roles and order of presentation:</w:t>
       </w:r>
     </w:p>

--- a/presentation/presentation_plan.docx
+++ b/presentation/presentation_plan.docx
@@ -14,13 +14,6 @@
           <w:b/>
           <w:u w:val="single"/>
         </w:rPr>
-        <w:t xml:space="preserve">Tentative </w:t>
-      </w:r>
-      <w:r>
-        <w:rPr>
-          <w:b/>
-          <w:u w:val="single"/>
-        </w:rPr>
         <w:t>Presentation Plan</w:t>
       </w:r>
     </w:p>
@@ -565,6 +558,15 @@
         <w:ind w:left="360"/>
       </w:pPr>
       <w:r>
+        <w:t>You might be wondering what makes this system better than the multitude of other options.</w:t>
+      </w:r>
+    </w:p>
+    <w:p>
+      <w:pPr>
+        <w:pStyle w:val="ListParagraph"/>
+        <w:ind w:left="360"/>
+      </w:pPr>
+      <w:r>
         <w:t>-The unique aspects of this package are:</w:t>
       </w:r>
     </w:p>
@@ -595,46 +597,73 @@
         <w:ind w:left="360"/>
       </w:pPr>
       <w:r>
+        <w:t>-The ability to mix weighted and non-weighted questions within sections</w:t>
+      </w:r>
+    </w:p>
+    <w:p>
+      <w:pPr>
+        <w:pStyle w:val="ListParagraph"/>
+        <w:ind w:left="360"/>
+      </w:pPr>
+      <w:r>
+        <w:t>-Simplicity – Easy to make the survey you want without wading through endless options of little worth</w:t>
+      </w:r>
+      <w:r>
+        <w:t>.</w:t>
+      </w:r>
+    </w:p>
+    <w:p>
+      <w:pPr>
+        <w:pStyle w:val="ListParagraph"/>
+        <w:ind w:left="360"/>
+      </w:pPr>
+      <w:r>
+        <w:t>-Faculty</w:t>
+      </w:r>
+      <w:r>
+        <w:t xml:space="preserve"> members</w:t>
+      </w:r>
+      <w:r>
+        <w:t xml:space="preserve"> will recognize the format</w:t>
+      </w:r>
+      <w:r>
+        <w:t xml:space="preserve"> and</w:t>
+      </w:r>
+      <w:r>
+        <w:t xml:space="preserve"> be more likely to respond, and the EWU-based design promotes a sense of community</w:t>
+      </w:r>
+    </w:p>
+    <w:p>
+      <w:pPr>
+        <w:pStyle w:val="ListParagraph"/>
+        <w:ind w:left="360"/>
+      </w:pPr>
+      <w:r>
         <w:t>-</w:t>
       </w:r>
       <w:r>
-        <w:t>The a</w:t>
-      </w:r>
-      <w:r>
-        <w:t>bility to mix weighted and non-weighted questions within sections</w:t>
-      </w:r>
-    </w:p>
-    <w:p>
-      <w:pPr>
-        <w:pStyle w:val="ListParagraph"/>
-        <w:ind w:left="360"/>
-      </w:pPr>
-      <w:r>
-        <w:t>-Simplicity – Easy to make the survey you want without wading through endless options of little worth</w:t>
-      </w:r>
-      <w:r>
-        <w:t>.</w:t>
-      </w:r>
-    </w:p>
-    <w:p>
-      <w:pPr>
-        <w:pStyle w:val="ListParagraph"/>
-        <w:ind w:left="360"/>
-      </w:pPr>
-      <w:r>
-        <w:t>-Faculty</w:t>
-      </w:r>
-      <w:r>
-        <w:t xml:space="preserve"> members</w:t>
-      </w:r>
-      <w:r>
-        <w:t xml:space="preserve"> will recognize the format</w:t>
-      </w:r>
-      <w:r>
-        <w:t xml:space="preserve"> and</w:t>
-      </w:r>
-      <w:r>
-        <w:t xml:space="preserve"> be more likely to respond, and the EWU-based design promotes a sense of community</w:t>
+        <w:t xml:space="preserve">Not only is it internally secure, but it </w:t>
+      </w:r>
+      <w:r>
+        <w:t>can</w:t>
+      </w:r>
+      <w:r>
+        <w:t xml:space="preserve"> also</w:t>
+      </w:r>
+      <w:r>
+        <w:t xml:space="preserve"> be used with the </w:t>
+      </w:r>
+      <w:r>
+        <w:t xml:space="preserve">EWU </w:t>
+      </w:r>
+      <w:r>
+        <w:t>single-sign-on network, limiting access to</w:t>
+      </w:r>
+      <w:r>
+        <w:t xml:space="preserve"> the software and to</w:t>
+      </w:r>
+      <w:r>
+        <w:t xml:space="preserve"> potentially sensitive information</w:t>
       </w:r>
     </w:p>
     <w:p>
@@ -646,39 +675,6 @@
         <w:t>-</w:t>
       </w:r>
       <w:r>
-        <w:t xml:space="preserve">Not only is it internally secure, but it </w:t>
-      </w:r>
-      <w:r>
-        <w:t>can</w:t>
-      </w:r>
-      <w:r>
-        <w:t xml:space="preserve"> also</w:t>
-      </w:r>
-      <w:r>
-        <w:t xml:space="preserve"> be used with the </w:t>
-      </w:r>
-      <w:r>
-        <w:t xml:space="preserve">EWU </w:t>
-      </w:r>
-      <w:r>
-        <w:t>single-sign-on network, limiting access to</w:t>
-      </w:r>
-      <w:r>
-        <w:t xml:space="preserve"> the software and to</w:t>
-      </w:r>
-      <w:r>
-        <w:t xml:space="preserve"> potentially sensitive information</w:t>
-      </w:r>
-    </w:p>
-    <w:p>
-      <w:pPr>
-        <w:pStyle w:val="ListParagraph"/>
-        <w:ind w:left="360"/>
-      </w:pPr>
-      <w:r>
-        <w:t>-</w:t>
-      </w:r>
-      <w:r>
         <w:t>R</w:t>
       </w:r>
       <w:r>
@@ -689,6 +685,29 @@
       </w:r>
       <w:r>
         <w:t xml:space="preserve"> Excel or other software for graphing and analysis.</w:t>
+      </w:r>
+    </w:p>
+    <w:p>
+      <w:pPr>
+        <w:pStyle w:val="ListParagraph"/>
+        <w:ind w:left="360"/>
+      </w:pPr>
+      <w:r>
+        <w:t>-No advertising</w:t>
+      </w:r>
+      <w:r>
+        <w:t xml:space="preserve"> – HEY MATT, FIND A GOOD PHOTO OF A BAD SURVEY</w:t>
+      </w:r>
+      <w:bookmarkStart w:id="0" w:name="_GoBack"/>
+      <w:bookmarkEnd w:id="0"/>
+    </w:p>
+    <w:p>
+      <w:pPr>
+        <w:pStyle w:val="ListParagraph"/>
+        <w:ind w:left="360"/>
+      </w:pPr>
+      <w:r>
+        <w:t>-Free software</w:t>
       </w:r>
     </w:p>
     <w:p>
@@ -717,6 +736,30 @@
         <w:pStyle w:val="ListParagraph"/>
         <w:ind w:left="360"/>
       </w:pPr>
+    </w:p>
+    <w:p>
+      <w:pPr>
+        <w:pStyle w:val="ListParagraph"/>
+        <w:ind w:left="360"/>
+      </w:pPr>
+      <w:r>
+        <w:t>-Installation – single or multiple user</w:t>
+      </w:r>
+    </w:p>
+    <w:p>
+      <w:pPr>
+        <w:pStyle w:val="ListParagraph"/>
+        <w:ind w:left="360"/>
+      </w:pPr>
+      <w:r>
+        <w:t>-sign in, how to make a survey</w:t>
+      </w:r>
+    </w:p>
+    <w:p>
+      <w:pPr>
+        <w:pStyle w:val="ListParagraph"/>
+        <w:ind w:left="360"/>
+      </w:pPr>
       <w:r>
         <w:t>-multiple question types</w:t>
       </w:r>
@@ -807,8 +850,6 @@
         <w:pStyle w:val="ListParagraph"/>
         <w:ind w:left="360"/>
       </w:pPr>
-      <w:bookmarkStart w:id="0" w:name="_GoBack"/>
-      <w:bookmarkEnd w:id="0"/>
       <w:r>
         <w:t>-Anyone with access to the software system can become a survey administrator by creating an account.</w:t>
       </w:r>
@@ -1008,12 +1049,6 @@
         <w:pStyle w:val="ListParagraph"/>
         <w:ind w:left="0"/>
       </w:pPr>
-      <w:r>
-        <w:t>It might make more sense to divide up the “how it works” section, so that Andy covers, say, the account creation, management, and sending of links, and Nic covers</w:t>
-      </w:r>
-      <w:r>
-        <w:t xml:space="preserve"> results, exporting, more general uses, and the conclusion.</w:t>
-      </w:r>
       <w:r>
         <w:br w:type="page"/>
       </w:r>
